--- a/docs_braces/Wrist_DO.docx
+++ b/docs_braces/Wrist_DO.docx
@@ -1,38 +1,786 @@
 
 <file path=word/document.xml><?xml version="1.0" encoding="utf-8"?>
-<w:document xmlns:wpc="http://schemas.microsoft.com/office/word/2010/wordprocessingCanvas" xmlns:mc="http://schemas.openxmlformats.org/markup-compatibility/2006" xmlns:o="urn:schemas-microsoft-com:office:office" xmlns:r="http://schemas.openxmlformats.org/officeDocument/2006/relationships" xmlns:m="http://schemas.openxmlformats.org/officeDocument/2006/math" xmlns:v="urn:schemas-microsoft-com:vml" xmlns:wp14="http://schemas.microsoft.com/office/word/2010/wordprocessingDrawing" xmlns:wp="http://schemas.openxmlformats.org/drawingml/2006/wordprocessingDrawing" xmlns:w10="urn:schemas-microsoft-com:office:word" xmlns:w="http://schemas.openxmlformats.org/wordprocessingml/2006/main" xmlns:w14="http://schemas.microsoft.com/office/word/2010/wordml" xmlns:w15="http://schemas.microsoft.com/office/word/2012/wordml" xmlns:wpg="http://schemas.microsoft.com/office/word/2010/wordprocessingGroup" xmlns:wpi="http://schemas.microsoft.com/office/word/2010/wordprocessingInk" xmlns:wne="http://schemas.microsoft.com/office/word/2006/wordml" xmlns:wps="http://schemas.microsoft.com/office/word/2010/wordprocessingShape" mc:Ignorable="w14 w15 wp14">
+<w:document xmlns:wpc="http://schemas.microsoft.com/office/word/2010/wordprocessingCanvas" xmlns:cx="http://schemas.microsoft.com/office/drawing/2014/chartex" xmlns:cx1="http://schemas.microsoft.com/office/drawing/2015/9/8/chartex" xmlns:cx2="http://schemas.microsoft.com/office/drawing/2015/10/21/chartex" xmlns:cx3="http://schemas.microsoft.com/office/drawing/2016/5/9/chartex" xmlns:cx4="http://schemas.microsoft.com/office/drawing/2016/5/10/chartex" xmlns:cx5="http://schemas.microsoft.com/office/drawing/2016/5/11/chartex" xmlns:cx6="http://schemas.microsoft.com/office/drawing/2016/5/12/chartex" xmlns:cx7="http://schemas.microsoft.com/office/drawing/2016/5/13/chartex" xmlns:cx8="http://schemas.microsoft.com/office/drawing/2016/5/14/chartex" xmlns:mc="http://schemas.openxmlformats.org/markup-compatibility/2006" xmlns:aink="http://schemas.microsoft.com/office/drawing/2016/ink" xmlns:am3d="http://schemas.microsoft.com/office/drawing/2017/model3d" xmlns:o="urn:schemas-microsoft-com:office:office" xmlns:oel="http://schemas.microsoft.com/office/2019/extlst" xmlns:r="http://schemas.openxmlformats.org/officeDocument/2006/relationships" xmlns:m="http://schemas.openxmlformats.org/officeDocument/2006/math" xmlns:v="urn:schemas-microsoft-com:vml" xmlns:wp14="http://schemas.microsoft.com/office/word/2010/wordprocessingDrawing" xmlns:wp="http://schemas.openxmlformats.org/drawingml/2006/wordprocessingDrawing" xmlns:w10="urn:schemas-microsoft-com:office:word" xmlns:w="http://schemas.openxmlformats.org/wordprocessingml/2006/main" xmlns:w14="http://schemas.microsoft.com/office/word/2010/wordml" xmlns:w15="http://schemas.microsoft.com/office/word/2012/wordml" xmlns:w16cex="http://schemas.microsoft.com/office/word/2018/wordml/cex" xmlns:w16cid="http://schemas.microsoft.com/office/word/2016/wordml/cid" xmlns:w16="http://schemas.microsoft.com/office/word/2018/wordml" xmlns:w16du="http://schemas.microsoft.com/office/word/2023/wordml/word16du" xmlns:w16sdtdh="http://schemas.microsoft.com/office/word/2020/wordml/sdtdatahash" xmlns:w16sdtfl="http://schemas.microsoft.com/office/word/2024/wordml/sdtformatlock" xmlns:w16se="http://schemas.microsoft.com/office/word/2015/wordml/symex" xmlns:wpg="http://schemas.microsoft.com/office/word/2010/wordprocessingGroup" xmlns:wpi="http://schemas.microsoft.com/office/word/2010/wordprocessingInk" xmlns:wne="http://schemas.microsoft.com/office/word/2006/wordml" xmlns:wps="http://schemas.microsoft.com/office/word/2010/wordprocessingShape" mc:Ignorable="w14 w15 w16se w16cid w16 w16cex w16sdtdh w16sdtfl w16du wp14">
   <w:body>
+    <w:tbl>
+      <w:tblPr>
+        <w:tblStyle w:val="TableGrid"/>
+        <w:tblpPr w:leftFromText="180" w:rightFromText="180" w:vertAnchor="text" w:horzAnchor="page" w:tblpX="8532" w:tblpY="337"/>
+        <w:tblW w:w="3262" w:type="dxa"/>
+        <w:tblLayout w:type="fixed"/>
+        <w:tblLook w:val="04A0" w:firstRow="1" w:lastRow="0" w:firstColumn="1" w:lastColumn="0" w:noHBand="0" w:noVBand="1"/>
+      </w:tblPr>
+      <w:tblGrid>
+        <w:gridCol w:w="3262"/>
+      </w:tblGrid>
+      <w:tr>
+        <w:trPr>
+          <w:trHeight w:val="252"/>
+        </w:trPr>
+        <w:tc>
+          <w:tcPr>
+            <w:tcW w:w="3262" w:type="dxa"/>
+          </w:tcPr>
+          <w:p>
+            <w:pPr>
+              <w:spacing w:after="0" w:line="240" w:lineRule="auto"/>
+              <w:rPr>
+                <w:b/>
+                <w:sz w:val="28"/>
+              </w:rPr>
+            </w:pPr>
+            <w:r>
+              <w:rPr>
+                <w:rFonts w:eastAsia="Calibri" w:cs="Arial"/>
+                <w:b/>
+                <w:sz w:val="28"/>
+              </w:rPr>
+              <w:t>Advanced Medical Supply</w:t>
+            </w:r>
+          </w:p>
+        </w:tc>
+      </w:tr>
+      <w:tr>
+        <w:trPr>
+          <w:trHeight w:val="252"/>
+        </w:trPr>
+        <w:tc>
+          <w:tcPr>
+            <w:tcW w:w="3262" w:type="dxa"/>
+          </w:tcPr>
+          <w:p>
+            <w:pPr>
+              <w:spacing w:after="0" w:line="240" w:lineRule="auto"/>
+              <w:rPr>
+                <w:b/>
+                <w:sz w:val="28"/>
+              </w:rPr>
+            </w:pPr>
+            <w:r>
+              <w:rPr>
+                <w:rFonts w:eastAsia="Calibri" w:cs="Arial"/>
+                <w:b/>
+                <w:sz w:val="28"/>
+              </w:rPr>
+              <w:t>Phone: 866-994-2583</w:t>
+            </w:r>
+          </w:p>
+        </w:tc>
+      </w:tr>
+      <w:tr>
+        <w:trPr>
+          <w:trHeight w:val="252"/>
+        </w:trPr>
+        <w:tc>
+          <w:tcPr>
+            <w:tcW w:w="3262" w:type="dxa"/>
+          </w:tcPr>
+          <w:p>
+            <w:pPr>
+              <w:spacing w:after="0" w:line="240" w:lineRule="auto"/>
+              <w:rPr>
+                <w:b/>
+                <w:sz w:val="28"/>
+              </w:rPr>
+            </w:pPr>
+            <w:r>
+              <w:rPr>
+                <w:rFonts w:eastAsia="Calibri" w:cs="Arial"/>
+                <w:b/>
+                <w:sz w:val="28"/>
+              </w:rPr>
+              <w:t>Fax 1</w:t>
+            </w:r>
+            <w:r>
+              <w:rPr>
+                <w:rFonts w:eastAsia="Calibri" w:cs="Arial"/>
+                <w:b/>
+                <w:sz w:val="28"/>
+                <w:vertAlign w:val="superscript"/>
+              </w:rPr>
+              <w:t>st</w:t>
+            </w:r>
+            <w:r>
+              <w:rPr>
+                <w:rFonts w:eastAsia="Calibri" w:cs="Arial"/>
+                <w:b/>
+                <w:sz w:val="28"/>
+              </w:rPr>
+              <w:t xml:space="preserve">: </w:t>
+            </w:r>
+            <w:r>
+              <w:rPr>
+                <w:rFonts w:eastAsia="Calibri" w:cs="Arial"/>
+                <w:b/>
+                <w:sz w:val="32"/>
+              </w:rPr>
+              <w:t>469-501-9073</w:t>
+            </w:r>
+          </w:p>
+          <w:p>
+            <w:pPr>
+              <w:spacing w:after="0" w:line="240" w:lineRule="auto"/>
+              <w:rPr>
+                <w:b/>
+                <w:sz w:val="28"/>
+              </w:rPr>
+            </w:pPr>
+            <w:r>
+              <w:rPr>
+                <w:rFonts w:eastAsia="Calibri" w:cs="Arial"/>
+                <w:b/>
+                <w:sz w:val="28"/>
+              </w:rPr>
+              <w:t>Fax 2</w:t>
+            </w:r>
+            <w:r>
+              <w:rPr>
+                <w:rFonts w:eastAsia="Calibri" w:cs="Arial"/>
+                <w:b/>
+                <w:sz w:val="28"/>
+                <w:vertAlign w:val="superscript"/>
+              </w:rPr>
+              <w:t>nd</w:t>
+            </w:r>
+            <w:r>
+              <w:rPr>
+                <w:rFonts w:eastAsia="Calibri" w:cs="Arial"/>
+                <w:b/>
+                <w:sz w:val="28"/>
+              </w:rPr>
+              <w:t>: 817-780-0212</w:t>
+            </w:r>
+          </w:p>
+        </w:tc>
+      </w:tr>
+    </w:tbl>
     <w:p>
       <w:pPr>
+        <w:rPr>
+          <w:b/>
+        </w:rPr>
+      </w:pPr>
+      <w:r>
+        <w:rPr>
+          <w:b/>
+          <w:sz w:val="144"/>
+        </w:rPr>
+        <w:t>FAX</w:t>
+      </w:r>
+      <w:r>
+        <w:rPr>
+          <w:b/>
+        </w:rPr>
+        <w:tab/>
+      </w:r>
+      <w:r>
+        <w:rPr>
+          <w:b/>
+        </w:rPr>
+        <w:tab/>
+      </w:r>
+      <w:r>
+        <w:rPr>
+          <w:b/>
+        </w:rPr>
+        <w:tab/>
+      </w:r>
+      <w:r>
+        <w:rPr>
+          <w:b/>
+        </w:rPr>
+        <w:tab/>
+      </w:r>
+      <w:r>
+        <w:rPr>
+          <w:b/>
+        </w:rPr>
+        <w:tab/>
+        <w:t xml:space="preserve">           </w:t>
+      </w:r>
+    </w:p>
+    <w:p>
+      <w:pPr>
+        <w:rPr>
+          <w:b/>
+          <w:sz w:val="4"/>
+        </w:rPr>
+      </w:pPr>
+    </w:p>
+    <w:p>
+      <w:pPr>
+        <w:rPr>
+          <w:b/>
+          <w:sz w:val="48"/>
+        </w:rPr>
+      </w:pPr>
+      <w:r>
+        <w:rPr>
+          <w:b/>
+          <w:sz w:val="48"/>
+        </w:rPr>
+        <w:t>To:</w:t>
+      </w:r>
+    </w:p>
+    <w:p>
+      <w:pPr>
+        <w:rPr>
+          <w:b/>
+          <w:sz w:val="32"/>
+        </w:rPr>
+      </w:pPr>
+      <w:r>
+        <w:rPr>
+          <w:b/>
+          <w:sz w:val="32"/>
+        </w:rPr>
+        <w:tab/>
+        <w:t>Name: {{pcp_name}}</w:t>
+      </w:r>
+    </w:p>
+    <w:p>
+      <w:pPr>
+        <w:rPr>
+          <w:b/>
+          <w:sz w:val="32"/>
+        </w:rPr>
+      </w:pPr>
+      <w:r>
+        <w:rPr>
+          <w:b/>
+          <w:sz w:val="32"/>
+        </w:rPr>
+        <w:tab/>
+        <w:t>Fax Number: {{pcp_fax}}</w:t>
+      </w:r>
+    </w:p>
+    <w:p>
+      <w:pPr>
+        <w:rPr>
+          <w:b/>
+          <w:sz w:val="48"/>
+        </w:rPr>
+      </w:pPr>
+      <w:r>
+        <w:rPr>
+          <w:b/>
+          <w:sz w:val="48"/>
+        </w:rPr>
+        <w:t>From:</w:t>
+      </w:r>
+      <w:r>
+        <w:rPr>
+          <w:b/>
+          <w:sz w:val="48"/>
+        </w:rPr>
+        <w:tab/>
+      </w:r>
+      <w:r>
+        <w:rPr>
+          <w:b/>
+          <w:sz w:val="48"/>
+        </w:rPr>
+        <w:tab/>
+      </w:r>
+      <w:r>
+        <w:rPr>
+          <w:b/>
+          <w:sz w:val="48"/>
+        </w:rPr>
+        <w:tab/>
+      </w:r>
+      <w:r>
+        <w:rPr>
+          <w:b/>
+          <w:sz w:val="48"/>
+        </w:rPr>
+        <w:tab/>
+      </w:r>
+      <w:r>
+        <w:rPr>
+          <w:b/>
+          <w:sz w:val="48"/>
+        </w:rPr>
+        <w:tab/>
+      </w:r>
+      <w:r>
+        <w:rPr>
+          <w:b/>
+          <w:sz w:val="48"/>
+        </w:rPr>
+        <w:tab/>
+      </w:r>
+      <w:r>
+        <w:rPr>
+          <w:b/>
+          <w:sz w:val="48"/>
+        </w:rPr>
+        <w:tab/>
+      </w:r>
+      <w:r>
+        <w:rPr>
+          <w:b/>
+          <w:sz w:val="28"/>
+        </w:rPr>
+        <w:t>no # pages: 2(including  cover)</w:t>
+      </w:r>
+    </w:p>
+    <w:p>
+      <w:pPr>
+        <w:rPr>
+          <w:b/>
+          <w:sz w:val="32"/>
+        </w:rPr>
+      </w:pPr>
+      <w:r>
+        <w:rPr>
+          <w:b/>
+          <w:sz w:val="32"/>
+        </w:rPr>
+        <w:tab/>
+        <w:t>Name:  Advanced Diabetic Supply</w:t>
+      </w:r>
+    </w:p>
+    <w:p>
+      <w:pPr>
+        <w:rPr>
+          <w:b/>
+          <w:sz w:val="32"/>
+        </w:rPr>
+      </w:pPr>
+      <w:r>
+        <w:rPr>
+          <w:b/>
+          <w:sz w:val="32"/>
+        </w:rPr>
+        <w:tab/>
+        <w:t>Fax Number:  (469) 501-9073</w:t>
+      </w:r>
+    </w:p>
+    <w:p>
+      <w:pPr>
+        <w:rPr>
+          <w:b/>
+          <w:sz w:val="4"/>
+        </w:rPr>
+      </w:pPr>
+    </w:p>
+    <w:tbl>
+      <w:tblPr>
+        <w:tblStyle w:val="TableGrid"/>
+        <w:tblW w:w="9457" w:type="dxa"/>
+        <w:tblLayout w:type="fixed"/>
+        <w:tblLook w:val="04A0" w:firstRow="1" w:lastRow="0" w:firstColumn="1" w:lastColumn="0" w:noHBand="0" w:noVBand="1"/>
+      </w:tblPr>
+      <w:tblGrid>
+        <w:gridCol w:w="9457"/>
+      </w:tblGrid>
+      <w:tr>
+        <w:trPr>
+          <w:trHeight w:val="453"/>
+        </w:trPr>
+        <w:tc>
+          <w:tcPr>
+            <w:tcW w:w="9457" w:type="dxa"/>
+          </w:tcPr>
+          <w:p>
+            <w:pPr>
+              <w:spacing w:after="0" w:line="240" w:lineRule="auto"/>
+              <w:rPr>
+                <w:b/>
+              </w:rPr>
+            </w:pPr>
+            <w:r>
+              <w:rPr>
+                <w:rFonts w:eastAsia="Calibri" w:cs="Arial"/>
+                <w:b/>
+                <w:sz w:val="32"/>
+              </w:rPr>
+              <w:t>Subject: {{name}}</w:t>
+            </w:r>
+          </w:p>
+        </w:tc>
+      </w:tr>
+    </w:tbl>
+    <w:p>
+      <w:pPr>
+        <w:rPr>
+          <w:b/>
+          <w:sz w:val="8"/>
+        </w:rPr>
+      </w:pPr>
+    </w:p>
+    <w:tbl>
+      <w:tblPr>
+        <w:tblStyle w:val="TableGrid"/>
+        <w:tblW w:w="9456" w:type="dxa"/>
+        <w:tblLayout w:type="fixed"/>
+        <w:tblLook w:val="04A0" w:firstRow="1" w:lastRow="0" w:firstColumn="1" w:lastColumn="0" w:noHBand="0" w:noVBand="1"/>
+      </w:tblPr>
+      <w:tblGrid>
+        <w:gridCol w:w="9456"/>
+      </w:tblGrid>
+      <w:tr>
+        <w:trPr>
+          <w:trHeight w:val="260"/>
+        </w:trPr>
+        <w:tc>
+          <w:tcPr>
+            <w:tcW w:w="9456" w:type="dxa"/>
+          </w:tcPr>
+          <w:p>
+            <w:pPr>
+              <w:spacing w:after="0" w:line="240" w:lineRule="auto"/>
+              <w:rPr>
+                <w:b/>
+                <w:sz w:val="32"/>
+              </w:rPr>
+            </w:pPr>
+            <w:r>
+              <w:rPr>
+                <w:rFonts w:eastAsia="Calibri" w:cs="Arial"/>
+                <w:b/>
+                <w:sz w:val="32"/>
+              </w:rPr>
+              <w:t>Message:</w:t>
+            </w:r>
+          </w:p>
+          <w:p>
+            <w:pPr>
+              <w:spacing w:after="0" w:line="240" w:lineRule="auto"/>
+              <w:rPr>
+                <w:b/>
+                <w:sz w:val="32"/>
+              </w:rPr>
+            </w:pPr>
+          </w:p>
+          <w:p>
+            <w:pPr>
+              <w:spacing w:after="0" w:line="240" w:lineRule="auto"/>
+              <w:rPr>
+                <w:b/>
+                <w:sz w:val="32"/>
+              </w:rPr>
+            </w:pPr>
+            <w:r>
+              <w:rPr>
+                <w:rFonts w:eastAsia="Calibri" w:cs="Arial"/>
+                <w:b/>
+                <w:sz w:val="32"/>
+              </w:rPr>
+              <w:t>Please sign the prescription and return the fax along with the recent visit notes or the progress notes of the patient.</w:t>
+            </w:r>
+          </w:p>
+          <w:p>
+            <w:pPr>
+              <w:spacing w:after="0" w:line="240" w:lineRule="auto"/>
+              <w:rPr>
+                <w:b/>
+                <w:sz w:val="32"/>
+              </w:rPr>
+            </w:pPr>
+          </w:p>
+          <w:p>
+            <w:pPr>
+              <w:spacing w:after="0" w:line="240" w:lineRule="auto"/>
+              <w:rPr>
+                <w:b/>
+                <w:sz w:val="32"/>
+              </w:rPr>
+            </w:pPr>
+            <w:r>
+              <w:rPr>
+                <w:rFonts w:eastAsia="Calibri" w:cs="Arial"/>
+                <w:b/>
+                <w:sz w:val="32"/>
+              </w:rPr>
+              <w:t>Thanks</w:t>
+            </w:r>
+          </w:p>
+          <w:p>
+            <w:pPr>
+              <w:spacing w:after="0" w:line="240" w:lineRule="auto"/>
+              <w:rPr>
+                <w:b/>
+                <w:sz w:val="32"/>
+              </w:rPr>
+            </w:pPr>
+          </w:p>
+          <w:p>
+            <w:pPr>
+              <w:spacing w:after="0" w:line="240" w:lineRule="auto"/>
+              <w:rPr>
+                <w:b/>
+                <w:sz w:val="32"/>
+              </w:rPr>
+            </w:pPr>
+          </w:p>
+          <w:p>
+            <w:pPr>
+              <w:spacing w:after="0" w:line="240" w:lineRule="auto"/>
+              <w:rPr>
+                <w:b/>
+                <w:sz w:val="12"/>
+              </w:rPr>
+            </w:pPr>
+          </w:p>
+          <w:p>
+            <w:pPr>
+              <w:spacing w:after="0" w:line="240" w:lineRule="auto"/>
+              <w:rPr>
+                <w:b/>
+                <w:sz w:val="12"/>
+              </w:rPr>
+            </w:pPr>
+          </w:p>
+          <w:p>
+            <w:pPr>
+              <w:spacing w:after="0" w:line="240" w:lineRule="auto"/>
+              <w:rPr>
+                <w:b/>
+                <w:sz w:val="12"/>
+              </w:rPr>
+            </w:pPr>
+          </w:p>
+          <w:p>
+            <w:pPr>
+              <w:spacing w:after="0" w:line="240" w:lineRule="auto"/>
+              <w:rPr>
+                <w:b/>
+                <w:sz w:val="12"/>
+              </w:rPr>
+            </w:pPr>
+          </w:p>
+        </w:tc>
+      </w:tr>
+    </w:tbl>
+    <w:p/>
+    <w:p/>
+    <w:p>
+      <w:pPr>
+        <w:pStyle w:val="NoSpacing"/>
         <w:shd w:val="clear" w:color="auto" w:fill="000000" w:themeFill="text1"/>
-        <w:jc w:val="right"/>
-        <w:rPr>
-          <w:rFonts w:ascii="Arial" w:hAnsi="Arial" w:cs="Arial"/>
+        <w:spacing w:before="1540" w:after="240"/>
+        <w:jc w:val="center"/>
+        <w:rPr>
+          <w:color w:val="5B9BD5"/>
         </w:rPr>
       </w:pPr>
       <w:r>
         <w:rPr>
-          <w:rFonts w:ascii="Arial" w:hAnsi="Arial" w:cs="Arial"/>
-        </w:rPr>
-        <w:t>PRIOR AUTHORIZATION PRESCRIPTION REQUEST FORM FOR</w:t>
-      </w:r>
-      <w:r>
-        <w:rPr>
-          <w:rFonts w:ascii="Arial" w:hAnsi="Arial" w:cs="Arial"/>
-        </w:rPr>
-        <w:t xml:space="preserve"> </w:t>
-      </w:r>
-      <w:r>
-        <w:rPr>
-          <w:rFonts w:ascii="Arial" w:hAnsi="Arial" w:cs="Arial"/>
-        </w:rPr>
-        <w:t>WRIST</w:t>
-      </w:r>
-      <w:r>
-        <w:rPr>
-          <w:rFonts w:ascii="Arial" w:hAnsi="Arial" w:cs="Arial"/>
-        </w:rPr>
-        <w:t xml:space="preserve"> ORTHOSIS</w:t>
+          <w:noProof/>
+        </w:rPr>
+        <w:lastRenderedPageBreak/>
+        <mc:AlternateContent>
+          <mc:Choice Requires="wps">
+            <w:drawing>
+              <wp:anchor distT="0" distB="12700" distL="0" distR="0" simplePos="0" relativeHeight="3" behindDoc="0" locked="0" layoutInCell="0" allowOverlap="1" wp14:anchorId="0EDB5E34" wp14:editId="10B99E9A">
+                <wp:simplePos x="0" y="0"/>
+                <wp:positionH relativeFrom="margin">
+                  <wp:align>center</wp:align>
+                </wp:positionH>
+                <wp:positionV relativeFrom="page">
+                  <wp:posOffset>8549640</wp:posOffset>
+                </wp:positionV>
+                <wp:extent cx="5942965" cy="582930"/>
+                <wp:effectExtent l="0" t="0" r="0" b="12700"/>
+                <wp:wrapNone/>
+                <wp:docPr id="1" name="Text Box 142"/>
+                <wp:cNvGraphicFramePr/>
+                <a:graphic xmlns:a="http://schemas.openxmlformats.org/drawingml/2006/main">
+                  <a:graphicData uri="http://schemas.microsoft.com/office/word/2010/wordprocessingShape">
+                    <wps:wsp>
+                      <wps:cNvSpPr/>
+                      <wps:spPr>
+                        <a:xfrm>
+                          <a:off x="0" y="0"/>
+                          <a:ext cx="5942880" cy="582840"/>
+                        </a:xfrm>
+                        <a:prstGeom prst="rect">
+                          <a:avLst/>
+                        </a:prstGeom>
+                        <a:noFill/>
+                        <a:ln w="6350">
+                          <a:noFill/>
+                        </a:ln>
+                      </wps:spPr>
+                      <wps:style>
+                        <a:lnRef idx="0">
+                          <a:schemeClr val="accent1"/>
+                        </a:lnRef>
+                        <a:fillRef idx="0">
+                          <a:schemeClr val="accent1"/>
+                        </a:fillRef>
+                        <a:effectRef idx="0">
+                          <a:schemeClr val="accent1"/>
+                        </a:effectRef>
+                        <a:fontRef idx="minor"/>
+                      </wps:style>
+                      <wps:txbx>
+                        <w:txbxContent>
+                          <w:p>
+                            <w:pPr>
+                              <w:pStyle w:val="NoSpacing"/>
+                              <w:spacing w:after="40"/>
+                              <w:jc w:val="center"/>
+                              <w:rPr>
+                                <w:caps/>
+                                <w:color w:val="5B9BD5"/>
+                                <w:sz w:val="28"/>
+                                <w:szCs w:val="28"/>
+                              </w:rPr>
+                            </w:pPr>
+                            <w:sdt>
+                              <w:sdtPr>
+                                <w:alias w:val="Date"/>
+                                <w:id w:val="161725947"/>
+                                <w:showingPlcHdr/>
+                                <w:dataBinding w:prefixMappings="xmlns:ns0='http://schemas.microsoft.com/office/2006/coverPageProps' " w:xpath="/ns0:CoverPageProperties[1]/ns0:PublishDate[1]" w:storeItemID="{55AF091B-3C7A-41E3-B477-F2FDAA23CFDA}"/>
+                                <w:date>
+                                  <w:dateFormat w:val="MMMM d, yyyy"/>
+                                  <w:lid w:val="en-US"/>
+                                  <w:storeMappedDataAs w:val="dateTime"/>
+                                  <w:calendar w:val="gregorian"/>
+                                </w:date>
+                              </w:sdtPr>
+                              <w:sdtContent>
+                                <w:r>
+                                  <w:t xml:space="preserve">     </w:t>
+                                </w:r>
+                              </w:sdtContent>
+                            </w:sdt>
+                          </w:p>
+                          <w:p>
+                            <w:pPr>
+                              <w:pStyle w:val="NoSpacing"/>
+                              <w:jc w:val="center"/>
+                              <w:rPr>
+                                <w:color w:val="5B9BD5"/>
+                              </w:rPr>
+                            </w:pPr>
+                          </w:p>
+                          <w:p>
+                            <w:pPr>
+                              <w:pStyle w:val="NoSpacing"/>
+                              <w:jc w:val="center"/>
+                              <w:rPr>
+                                <w:color w:val="5B9BD5"/>
+                              </w:rPr>
+                            </w:pPr>
+                            <w:sdt>
+                              <w:sdtPr>
+                                <w:alias w:val="Address"/>
+                                <w:id w:val="663857603"/>
+                                <w:showingPlcHdr/>
+                                <w:dataBinding w:prefixMappings="xmlns:ns0='http://schemas.microsoft.com/office/2006/coverPageProps' " w:xpath="/ns0:CoverPageProperties[1]/ns0:CompanyAddress[1]" w:storeItemID="{55AF091B-3C7A-41E3-B477-F2FDAA23CFDA}"/>
+                                <w:text/>
+                              </w:sdtPr>
+                              <w:sdtContent>
+                                <w:r>
+                                  <w:t xml:space="preserve">     </w:t>
+                                </w:r>
+                              </w:sdtContent>
+                            </w:sdt>
+                          </w:p>
+                        </w:txbxContent>
+                      </wps:txbx>
+                      <wps:bodyPr lIns="0" tIns="0" rIns="0" bIns="0" anchor="b">
+                        <a:prstTxWarp prst="textNoShape">
+                          <a:avLst/>
+                        </a:prstTxWarp>
+                        <a:spAutoFit/>
+                      </wps:bodyPr>
+                    </wps:wsp>
+                  </a:graphicData>
+                </a:graphic>
+                <wp14:sizeRelH relativeFrom="margin">
+                  <wp14:pctWidth>100000</wp14:pctWidth>
+                </wp14:sizeRelH>
+              </wp:anchor>
+            </w:drawing>
+          </mc:Choice>
+          <mc:Fallback>
+            <w:pict>
+              <v:rect w14:anchorId="0EDB5E34" id="Text Box 142" o:spid="_x0000_s1026" style="position:absolute;left:0;text-align:left;margin-left:0;margin-top:673.2pt;width:467.95pt;height:45.9pt;z-index:3;visibility:visible;mso-wrap-style:square;mso-width-percent:1000;mso-wrap-distance-left:0;mso-wrap-distance-top:0;mso-wrap-distance-right:0;mso-wrap-distance-bottom:1pt;mso-position-horizontal:center;mso-position-horizontal-relative:margin;mso-position-vertical:absolute;mso-position-vertical-relative:page;mso-width-percent:1000;mso-width-relative:margin;v-text-anchor:bottom" o:gfxdata="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" o:allowincell="f" filled="f" stroked="f" strokeweight=".5pt">
+                <v:textbox style="mso-fit-shape-to-text:t" inset="0,0,0,0">
+                  <w:txbxContent>
+                    <w:p>
+                      <w:pPr>
+                        <w:pStyle w:val="NoSpacing"/>
+                        <w:spacing w:after="40"/>
+                        <w:jc w:val="center"/>
+                        <w:rPr>
+                          <w:caps/>
+                          <w:color w:val="5B9BD5"/>
+                          <w:sz w:val="28"/>
+                          <w:szCs w:val="28"/>
+                        </w:rPr>
+                      </w:pPr>
+                      <w:sdt>
+                        <w:sdtPr>
+                          <w:alias w:val="Date"/>
+                          <w:id w:val="161725947"/>
+                          <w:showingPlcHdr/>
+                          <w:dataBinding w:prefixMappings="xmlns:ns0='http://schemas.microsoft.com/office/2006/coverPageProps' " w:xpath="/ns0:CoverPageProperties[1]/ns0:PublishDate[1]" w:storeItemID="{55AF091B-3C7A-41E3-B477-F2FDAA23CFDA}"/>
+                          <w:date>
+                            <w:dateFormat w:val="MMMM d, yyyy"/>
+                            <w:lid w:val="en-US"/>
+                            <w:storeMappedDataAs w:val="dateTime"/>
+                            <w:calendar w:val="gregorian"/>
+                          </w:date>
+                        </w:sdtPr>
+                        <w:sdtContent>
+                          <w:r>
+                            <w:t xml:space="preserve">     </w:t>
+                          </w:r>
+                        </w:sdtContent>
+                      </w:sdt>
+                    </w:p>
+                    <w:p>
+                      <w:pPr>
+                        <w:pStyle w:val="NoSpacing"/>
+                        <w:jc w:val="center"/>
+                        <w:rPr>
+                          <w:color w:val="5B9BD5"/>
+                        </w:rPr>
+                      </w:pPr>
+                    </w:p>
+                    <w:p>
+                      <w:pPr>
+                        <w:pStyle w:val="NoSpacing"/>
+                        <w:jc w:val="center"/>
+                        <w:rPr>
+                          <w:color w:val="5B9BD5"/>
+                        </w:rPr>
+                      </w:pPr>
+                      <w:sdt>
+                        <w:sdtPr>
+                          <w:alias w:val="Address"/>
+                          <w:id w:val="663857603"/>
+                          <w:showingPlcHdr/>
+                          <w:dataBinding w:prefixMappings="xmlns:ns0='http://schemas.microsoft.com/office/2006/coverPageProps' " w:xpath="/ns0:CoverPageProperties[1]/ns0:CompanyAddress[1]" w:storeItemID="{55AF091B-3C7A-41E3-B477-F2FDAA23CFDA}"/>
+                          <w:text/>
+                        </w:sdtPr>
+                        <w:sdtContent>
+                          <w:r>
+                            <w:t xml:space="preserve">     </w:t>
+                          </w:r>
+                        </w:sdtContent>
+                      </w:sdt>
+                    </w:p>
+                  </w:txbxContent>
+                </v:textbox>
+                <w10:wrap anchorx="margin" anchory="page"/>
+              </v:rect>
+            </w:pict>
+          </mc:Fallback>
+        </mc:AlternateContent>
+      </w:r>
+      <w:r>
+        <w:rPr>
+          <w:rFonts w:ascii="Arial" w:hAnsi="Arial"/>
+        </w:rPr>
+        <w:t>PRIOR AUTHORIZATION PRESCRIPTION REQUEST FORM FOR WRIST ORTHOSIS</w:t>
       </w:r>
     </w:p>
     <w:p>
@@ -48,8 +796,6 @@
         </w:rPr>
         <w:t>PLEASE FAX BACK TO US WITHIN 48-HOURS</w:t>
       </w:r>
-      <w:bookmarkStart w:id="0" w:name="_GoBack"/>
-      <w:bookmarkEnd w:id="0"/>
     </w:p>
     <w:p>
       <w:pPr>
@@ -63,7 +809,14 @@
         <w:rPr>
           <w:rFonts w:ascii="Arial" w:hAnsi="Arial" w:cs="Arial"/>
         </w:rPr>
-        <w:t>FAX TO: (866) 499 – 4147</w:t>
+        <w:t>FAX TO: (</w:t>
+      </w:r>
+      <w:r>
+        <w:rPr>
+          <w:b/>
+          <w:u w:val="single"/>
+        </w:rPr>
+        <w:t>817) 780-0212</w:t>
       </w:r>
     </w:p>
     <w:p>
@@ -83,24 +836,19 @@
         <w:rPr>
           <w:rFonts w:ascii="Arial" w:hAnsi="Arial" w:cs="Arial"/>
         </w:rPr>
-        <w:t xml:space="preserve">Date: </w:t>
-      </w:r>
-      <w:r>
-        <w:rPr>
-          <w:rFonts w:ascii="Arial" w:hAnsi="Arial" w:cs="Arial"/>
-        </w:rPr>
-        <w:t>{{date}}</w:t>
+        <w:t>Date: {{date}}</w:t>
       </w:r>
     </w:p>
     <w:tbl>
       <w:tblPr>
         <w:tblStyle w:val="TableGrid"/>
-        <w:tblW w:w="0" w:type="auto"/>
+        <w:tblW w:w="9350" w:type="dxa"/>
+        <w:tblLayout w:type="fixed"/>
         <w:tblLook w:val="04A0" w:firstRow="1" w:lastRow="0" w:firstColumn="1" w:lastColumn="0" w:noHBand="0" w:noVBand="1"/>
       </w:tblPr>
       <w:tblGrid>
-        <w:gridCol w:w="4675"/>
-        <w:gridCol w:w="4675"/>
+        <w:gridCol w:w="4676"/>
+        <w:gridCol w:w="4674"/>
       </w:tblGrid>
       <w:tr>
         <w:tc>
@@ -108,11 +856,21 @@
             <w:tcW w:w="4675" w:type="dxa"/>
           </w:tcPr>
           <w:p>
-            <w:r>
+            <w:pPr>
+              <w:spacing w:after="0" w:line="240" w:lineRule="auto"/>
+              <w:rPr>
+                <w:rFonts w:ascii="Calibri" w:eastAsia="Calibri" w:hAnsi="Calibri" w:cs="Arial"/>
+              </w:rPr>
+            </w:pPr>
+            <w:r>
+              <w:rPr>
+                <w:rFonts w:eastAsia="Calibri" w:cs="Arial"/>
+              </w:rPr>
               <w:t xml:space="preserve">Patient: </w:t>
             </w:r>
             <w:r>
               <w:rPr>
+                <w:rFonts w:eastAsia="Calibri" w:cs="Arial"/>
                 <w:b/>
               </w:rPr>
               <w:t>{{name}}</w:t>
@@ -121,31 +879,27 @@
         </w:tc>
         <w:tc>
           <w:tcPr>
-            <w:tcW w:w="4675" w:type="dxa"/>
+            <w:tcW w:w="4674" w:type="dxa"/>
           </w:tcPr>
           <w:p>
-            <w:r>
+            <w:pPr>
+              <w:spacing w:after="0" w:line="240" w:lineRule="auto"/>
+              <w:rPr>
+                <w:rFonts w:ascii="Calibri" w:eastAsia="Calibri" w:hAnsi="Calibri" w:cs="Arial"/>
+              </w:rPr>
+            </w:pPr>
+            <w:r>
+              <w:rPr>
+                <w:rFonts w:eastAsia="Calibri" w:cs="Arial"/>
+              </w:rPr>
               <w:t xml:space="preserve">Physician: </w:t>
             </w:r>
             <w:r>
               <w:rPr>
-                <w:b/>
-              </w:rPr>
-              <w:t>{{</w:t>
-            </w:r>
-            <w:proofErr w:type="spellStart"/>
-            <w:r>
-              <w:rPr>
-                <w:b/>
-              </w:rPr>
-              <w:t>pcp_name</w:t>
-            </w:r>
-            <w:proofErr w:type="spellEnd"/>
-            <w:r>
-              <w:rPr>
-                <w:b/>
-              </w:rPr>
-              <w:t>}}</w:t>
+                <w:rFonts w:eastAsia="Calibri" w:cs="Arial"/>
+                <w:b/>
+              </w:rPr>
+              <w:t>{{pcp_name}}</w:t>
             </w:r>
           </w:p>
         </w:tc>
@@ -156,65 +910,56 @@
             <w:tcW w:w="4675" w:type="dxa"/>
           </w:tcPr>
           <w:p>
-            <w:r>
-              <w:t>DOB:</w:t>
-            </w:r>
-            <w:r>
-              <w:t xml:space="preserve"> </w:t>
-            </w:r>
-            <w:r>
-              <w:rPr>
+            <w:pPr>
+              <w:spacing w:after="0" w:line="240" w:lineRule="auto"/>
+              <w:rPr>
+                <w:rFonts w:ascii="Calibri" w:eastAsia="Calibri" w:hAnsi="Calibri" w:cs="Arial"/>
+              </w:rPr>
+            </w:pPr>
+            <w:r>
+              <w:rPr>
+                <w:rFonts w:eastAsia="Calibri" w:cs="Arial"/>
+              </w:rPr>
+              <w:t xml:space="preserve">DOB: </w:t>
+            </w:r>
+            <w:r>
+              <w:rPr>
+                <w:rFonts w:eastAsia="Calibri" w:cs="Arial"/>
                 <w:b/>
               </w:rPr>
               <w:t>{{dob}}</w:t>
             </w:r>
             <w:r>
-              <w:t xml:space="preserve">                                                     </w:t>
-            </w:r>
-            <w:r>
-              <w:t xml:space="preserve"> Height: {{height}}</w:t>
-            </w:r>
-            <w:r>
-              <w:t xml:space="preserve">           </w:t>
-            </w:r>
-            <w:r>
-              <w:t xml:space="preserve"> </w:t>
-            </w:r>
-            <w:r>
-              <w:t xml:space="preserve">Weight: </w:t>
-            </w:r>
-            <w:r>
-              <w:t>{{weight}}</w:t>
+              <w:rPr>
+                <w:rFonts w:eastAsia="Calibri" w:cs="Arial"/>
+              </w:rPr>
+              <w:t xml:space="preserve">                                                      Height: {{height}}            Weight: {{weight}}</w:t>
             </w:r>
           </w:p>
         </w:tc>
         <w:tc>
           <w:tcPr>
-            <w:tcW w:w="4675" w:type="dxa"/>
+            <w:tcW w:w="4674" w:type="dxa"/>
           </w:tcPr>
           <w:p>
-            <w:r>
+            <w:pPr>
+              <w:spacing w:after="0" w:line="240" w:lineRule="auto"/>
+              <w:rPr>
+                <w:rFonts w:ascii="Calibri" w:eastAsia="Calibri" w:hAnsi="Calibri" w:cs="Arial"/>
+              </w:rPr>
+            </w:pPr>
+            <w:r>
+              <w:rPr>
+                <w:rFonts w:eastAsia="Calibri" w:cs="Arial"/>
+              </w:rPr>
               <w:t xml:space="preserve">NPI: </w:t>
             </w:r>
             <w:r>
               <w:rPr>
-                <w:b/>
-              </w:rPr>
-              <w:t>{{</w:t>
-            </w:r>
-            <w:proofErr w:type="spellStart"/>
-            <w:r>
-              <w:rPr>
-                <w:b/>
-              </w:rPr>
-              <w:t>pcp_npi</w:t>
-            </w:r>
-            <w:proofErr w:type="spellEnd"/>
-            <w:r>
-              <w:rPr>
-                <w:b/>
-              </w:rPr>
-              <w:t>}}</w:t>
+                <w:rFonts w:eastAsia="Calibri" w:cs="Arial"/>
+                <w:b/>
+              </w:rPr>
+              <w:t>{{pcp_npi}}</w:t>
             </w:r>
           </w:p>
         </w:tc>
@@ -225,50 +970,36 @@
             <w:tcW w:w="4675" w:type="dxa"/>
           </w:tcPr>
           <w:p>
-            <w:r>
-              <w:t>Address: {{address}, {{city}}, {{state}}, {{zip}}</w:t>
+            <w:pPr>
+              <w:spacing w:after="0" w:line="240" w:lineRule="auto"/>
+              <w:rPr>
+                <w:rFonts w:ascii="Calibri" w:eastAsia="Calibri" w:hAnsi="Calibri" w:cs="Arial"/>
+              </w:rPr>
+            </w:pPr>
+            <w:r>
+              <w:rPr>
+                <w:rFonts w:eastAsia="Calibri" w:cs="Arial"/>
+              </w:rPr>
+              <w:t>Address: {{address}}, {{city}}, {{state}}, {{zip}}</w:t>
             </w:r>
           </w:p>
         </w:tc>
         <w:tc>
           <w:tcPr>
-            <w:tcW w:w="4675" w:type="dxa"/>
+            <w:tcW w:w="4674" w:type="dxa"/>
           </w:tcPr>
           <w:p>
-            <w:r>
-              <w:t>Address: {{</w:t>
-            </w:r>
-            <w:proofErr w:type="spellStart"/>
-            <w:r>
-              <w:t>pcp_address</w:t>
-            </w:r>
-            <w:proofErr w:type="spellEnd"/>
-            <w:r>
-              <w:t>}}, {{</w:t>
-            </w:r>
-            <w:proofErr w:type="spellStart"/>
-            <w:r>
-              <w:t>pcp_city</w:t>
-            </w:r>
-            <w:proofErr w:type="spellEnd"/>
-            <w:r>
-              <w:t>}}, {{</w:t>
-            </w:r>
-            <w:proofErr w:type="spellStart"/>
-            <w:r>
-              <w:t>pcp_state</w:t>
-            </w:r>
-            <w:proofErr w:type="spellEnd"/>
-            <w:r>
-              <w:t>}}, {{</w:t>
-            </w:r>
-            <w:proofErr w:type="spellStart"/>
-            <w:r>
-              <w:t>pcp_zip</w:t>
-            </w:r>
-            <w:proofErr w:type="spellEnd"/>
-            <w:r>
-              <w:t>}}</w:t>
+            <w:pPr>
+              <w:spacing w:after="0" w:line="240" w:lineRule="auto"/>
+              <w:rPr>
+                <w:rFonts w:ascii="Calibri" w:eastAsia="Calibri" w:hAnsi="Calibri" w:cs="Arial"/>
+              </w:rPr>
+            </w:pPr>
+            <w:r>
+              <w:rPr>
+                <w:rFonts w:eastAsia="Calibri" w:cs="Arial"/>
+              </w:rPr>
+              <w:t>Address: {{pcp_address}}, {{pcp_city}}, {{pcp_state}}, {{pcp_zip}}</w:t>
             </w:r>
           </w:p>
         </w:tc>
@@ -279,11 +1010,21 @@
             <w:tcW w:w="4675" w:type="dxa"/>
           </w:tcPr>
           <w:p>
-            <w:r>
+            <w:pPr>
+              <w:spacing w:after="0" w:line="240" w:lineRule="auto"/>
+              <w:rPr>
+                <w:rFonts w:ascii="Calibri" w:eastAsia="Calibri" w:hAnsi="Calibri" w:cs="Arial"/>
+              </w:rPr>
+            </w:pPr>
+            <w:r>
+              <w:rPr>
+                <w:rFonts w:eastAsia="Calibri" w:cs="Arial"/>
+              </w:rPr>
               <w:t xml:space="preserve">Phone Number: </w:t>
             </w:r>
             <w:r>
               <w:rPr>
+                <w:rFonts w:eastAsia="Calibri" w:cs="Arial"/>
                 <w:b/>
               </w:rPr>
               <w:t>{{phone}}</w:t>
@@ -292,31 +1033,27 @@
         </w:tc>
         <w:tc>
           <w:tcPr>
-            <w:tcW w:w="4675" w:type="dxa"/>
+            <w:tcW w:w="4674" w:type="dxa"/>
           </w:tcPr>
           <w:p>
-            <w:r>
+            <w:pPr>
+              <w:spacing w:after="0" w:line="240" w:lineRule="auto"/>
+              <w:rPr>
+                <w:rFonts w:ascii="Calibri" w:eastAsia="Calibri" w:hAnsi="Calibri" w:cs="Arial"/>
+              </w:rPr>
+            </w:pPr>
+            <w:r>
+              <w:rPr>
+                <w:rFonts w:eastAsia="Calibri" w:cs="Arial"/>
+              </w:rPr>
               <w:t xml:space="preserve">Phone Number: </w:t>
             </w:r>
             <w:r>
               <w:rPr>
-                <w:b/>
-              </w:rPr>
-              <w:t>{{</w:t>
-            </w:r>
-            <w:proofErr w:type="spellStart"/>
-            <w:r>
-              <w:rPr>
-                <w:b/>
-              </w:rPr>
-              <w:t>pcp_number</w:t>
-            </w:r>
-            <w:proofErr w:type="spellEnd"/>
-            <w:r>
-              <w:rPr>
-                <w:b/>
-              </w:rPr>
-              <w:t>}}</w:t>
+                <w:rFonts w:eastAsia="Calibri" w:cs="Arial"/>
+                <w:b/>
+              </w:rPr>
+              <w:t>{{pcp_phone}}</w:t>
             </w:r>
           </w:p>
         </w:tc>
@@ -327,46 +1064,43 @@
             <w:tcW w:w="4675" w:type="dxa"/>
           </w:tcPr>
           <w:p>
-            <w:r>
+            <w:pPr>
+              <w:spacing w:after="0" w:line="240" w:lineRule="auto"/>
+              <w:rPr>
+                <w:rFonts w:ascii="Calibri" w:eastAsia="Calibri" w:hAnsi="Calibri" w:cs="Arial"/>
+              </w:rPr>
+            </w:pPr>
+            <w:r>
+              <w:rPr>
+                <w:rFonts w:eastAsia="Calibri" w:cs="Arial"/>
+              </w:rPr>
               <w:t xml:space="preserve">Insurance: {{insurance}} Policy: </w:t>
             </w:r>
             <w:r>
               <w:rPr>
-                <w:b/>
-              </w:rPr>
-              <w:t>{{</w:t>
-            </w:r>
-            <w:proofErr w:type="spellStart"/>
-            <w:r>
-              <w:rPr>
-                <w:b/>
-              </w:rPr>
-              <w:t>medicare</w:t>
-            </w:r>
-            <w:proofErr w:type="spellEnd"/>
-            <w:r>
-              <w:rPr>
-                <w:b/>
-              </w:rPr>
-              <w:t>}}</w:t>
+                <w:rFonts w:eastAsia="Calibri" w:cs="Arial"/>
+                <w:b/>
+              </w:rPr>
+              <w:t>{{medicare}}</w:t>
             </w:r>
           </w:p>
         </w:tc>
         <w:tc>
           <w:tcPr>
-            <w:tcW w:w="4675" w:type="dxa"/>
+            <w:tcW w:w="4674" w:type="dxa"/>
           </w:tcPr>
           <w:p>
-            <w:r>
-              <w:t>Fax number: {{</w:t>
-            </w:r>
-            <w:proofErr w:type="spellStart"/>
-            <w:r>
-              <w:t>pcp_fax</w:t>
-            </w:r>
-            <w:proofErr w:type="spellEnd"/>
-            <w:r>
-              <w:t>}}</w:t>
+            <w:pPr>
+              <w:spacing w:after="0" w:line="240" w:lineRule="auto"/>
+              <w:rPr>
+                <w:rFonts w:ascii="Calibri" w:eastAsia="Calibri" w:hAnsi="Calibri" w:cs="Arial"/>
+              </w:rPr>
+            </w:pPr>
+            <w:r>
+              <w:rPr>
+                <w:rFonts w:eastAsia="Calibri" w:cs="Arial"/>
+              </w:rPr>
+              <w:t>Fax number: {{pcp_fax}}</w:t>
             </w:r>
           </w:p>
         </w:tc>
@@ -376,7 +1110,7 @@
     <w:p>
       <w:pPr>
         <w:pBdr>
-          <w:bottom w:val="single" w:sz="12" w:space="1" w:color="auto"/>
+          <w:bottom w:val="single" w:sz="12" w:space="1" w:color="000000"/>
         </w:pBdr>
         <w:rPr>
           <w:sz w:val="20"/>
@@ -393,27 +1127,13 @@
         <w:rPr>
           <w:sz w:val="20"/>
         </w:rPr>
-        <w:t xml:space="preserve">  ICD-</w:t>
-      </w:r>
-      <w:proofErr w:type="gramStart"/>
-      <w:r>
-        <w:rPr>
-          <w:sz w:val="20"/>
-        </w:rPr>
-        <w:t>10  (</w:t>
-      </w:r>
-      <w:proofErr w:type="gramEnd"/>
-      <w:r>
-        <w:rPr>
-          <w:sz w:val="20"/>
-        </w:rPr>
-        <w:t>PROVIDER CAN SIMPLY CLEAR OUT DIAGNOSIS WHEN THEY DON’T FIND ACCURATE</w:t>
+        <w:t xml:space="preserve">  ICD-10  (PROVIDER CAN SIMPLY CLEAR OUT DIAGNOSIS WHEN THEY DON’T FIND ACCURATE</w:t>
       </w:r>
     </w:p>
     <w:p>
       <w:pPr>
         <w:pBdr>
-          <w:bottom w:val="single" w:sz="12" w:space="1" w:color="auto"/>
+          <w:bottom w:val="single" w:sz="12" w:space="1" w:color="000000"/>
         </w:pBdr>
         <w:rPr>
           <w:sz w:val="20"/>
@@ -432,21 +1152,7 @@
     </w:p>
     <w:p>
       <w:r>
-        <w:t>Other/</w:t>
-      </w:r>
-      <w:proofErr w:type="gramStart"/>
-      <w:r>
-        <w:t>Explain  (</w:t>
-      </w:r>
-      <w:proofErr w:type="gramEnd"/>
-      <w:r>
-        <w:t>Include Code):</w:t>
-      </w:r>
-      <w:r>
-        <w:t xml:space="preserve"> ______________________________</w:t>
-      </w:r>
-      <w:r>
-        <w:t>__</w:t>
+        <w:t>Other/Explain  (Include Code): ________________________________</w:t>
       </w:r>
     </w:p>
     <w:p>
@@ -472,13 +1178,12 @@
     <w:p>
       <w:r>
         <w:rPr>
-          <w:b/>
           <w:noProof/>
         </w:rPr>
         <mc:AlternateContent>
           <mc:Choice Requires="wps">
             <w:drawing>
-              <wp:anchor distT="0" distB="0" distL="114300" distR="114300" simplePos="0" relativeHeight="251659264" behindDoc="0" locked="0" layoutInCell="1" allowOverlap="1" wp14:anchorId="138CF02B" wp14:editId="20E66EF3">
+              <wp:anchor distT="0" distB="34290" distL="0" distR="26670" simplePos="0" relativeHeight="2" behindDoc="0" locked="0" layoutInCell="0" allowOverlap="1" wp14:anchorId="3C0625C7" wp14:editId="52E42719">
                 <wp:simplePos x="0" y="0"/>
                 <wp:positionH relativeFrom="column">
                   <wp:posOffset>53340</wp:posOffset>
@@ -487,9 +1192,9 @@
                   <wp:posOffset>269875</wp:posOffset>
                 </wp:positionV>
                 <wp:extent cx="5821680" cy="22860"/>
-                <wp:effectExtent l="0" t="0" r="26670" b="34290"/>
+                <wp:effectExtent l="635" t="9525" r="0" b="9525"/>
                 <wp:wrapNone/>
-                <wp:docPr id="1" name="Straight Connector 1"/>
+                <wp:docPr id="3" name="Straight Connector 1"/>
                 <wp:cNvGraphicFramePr/>
                 <a:graphic xmlns:a="http://schemas.openxmlformats.org/drawingml/2006/main">
                   <a:graphicData uri="http://schemas.microsoft.com/office/word/2010/wordprocessingShape">
@@ -498,11 +1203,16 @@
                       <wps:spPr>
                         <a:xfrm>
                           <a:off x="0" y="0"/>
-                          <a:ext cx="5821680" cy="22860"/>
+                          <a:ext cx="5821560" cy="23040"/>
                         </a:xfrm>
                         <a:prstGeom prst="line">
                           <a:avLst/>
                         </a:prstGeom>
+                        <a:ln>
+                          <a:solidFill>
+                            <a:srgbClr val="000000"/>
+                          </a:solidFill>
+                        </a:ln>
                       </wps:spPr>
                       <wps:style>
                         <a:lnRef idx="3">
@@ -514,27 +1224,21 @@
                         <a:effectRef idx="2">
                           <a:schemeClr val="dk1"/>
                         </a:effectRef>
-                        <a:fontRef idx="minor">
-                          <a:schemeClr val="tx1"/>
-                        </a:fontRef>
+                        <a:fontRef idx="minor"/>
                       </wps:style>
                       <wps:bodyPr/>
                     </wps:wsp>
                   </a:graphicData>
                 </a:graphic>
-                <wp14:sizeRelH relativeFrom="margin">
-                  <wp14:pctWidth>0</wp14:pctWidth>
-                </wp14:sizeRelH>
-                <wp14:sizeRelV relativeFrom="margin">
-                  <wp14:pctHeight>0</wp14:pctHeight>
-                </wp14:sizeRelV>
               </wp:anchor>
             </w:drawing>
           </mc:Choice>
           <mc:Fallback>
             <w:pict>
-              <v:line w14:anchorId="2D4E7642" id="Straight Connector 1" o:spid="_x0000_s1026" style="position:absolute;z-index:251659264;visibility:visible;mso-wrap-style:square;mso-width-percent:0;mso-height-percent:0;mso-wrap-distance-left:9pt;mso-wrap-distance-top:0;mso-wrap-distance-right:9pt;mso-wrap-distance-bottom:0;mso-position-horizontal:absolute;mso-position-horizontal-relative:text;mso-position-vertical:absolute;mso-position-vertical-relative:text;mso-width-percent:0;mso-height-percent:0;mso-width-relative:margin;mso-height-relative:margin" from="4.2pt,21.25pt" to="462.6pt,23.05pt" o:gfxdata="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" strokecolor="black [3200]" strokeweight="1.5pt">
-                <v:stroke joinstyle="miter"/>
+              <v:line id="shape_0" from="4.2pt,21.25pt" to="462.55pt,23pt" ID="Straight Connector 1" stroked="t" o:allowincell="f" style="position:absolute" wp14:anchorId="138CF02B">
+                <v:stroke color="black" weight="19080" joinstyle="miter" endcap="flat"/>
+                <v:fill o:detectmouseclick="t" on="false"/>
+                <w10:wrap type="none"/>
               </v:line>
             </w:pict>
           </mc:Fallback>
@@ -591,49 +1295,7 @@
           <w:rFonts w:cstheme="minorHAnsi"/>
           <w:sz w:val="18"/>
         </w:rPr>
-        <w:t>I, THE UNDERSIGNED; CERTIFY THAT THE PRESCRIBED ORTHOSIS IS MEDICALLY NECESSARY FOR THE PATIENT’S OVERALL WELL-BEING. THIS PATIENT</w:t>
-      </w:r>
-      <w:r>
-        <w:rPr>
-          <w:rFonts w:cstheme="minorHAnsi"/>
-          <w:sz w:val="18"/>
-        </w:rPr>
-        <w:t xml:space="preserve"> </w:t>
-      </w:r>
-      <w:r>
-        <w:rPr>
-          <w:rFonts w:cstheme="minorHAnsi"/>
-          <w:sz w:val="18"/>
-        </w:rPr>
-        <w:t>IS SUFFERING FROM PAIN AND IN MY OPINION, THE FOLLOWING ORTHOSIS PRODUCTS ARE BOTH REASONABLE AND NECESSARY IN REFERENCE TO</w:t>
-      </w:r>
-      <w:r>
-        <w:rPr>
-          <w:rFonts w:cstheme="minorHAnsi"/>
-          <w:sz w:val="18"/>
-        </w:rPr>
-        <w:t xml:space="preserve"> </w:t>
-      </w:r>
-      <w:r>
-        <w:rPr>
-          <w:rFonts w:cstheme="minorHAnsi"/>
-          <w:sz w:val="18"/>
-        </w:rPr>
-        <w:t>TREATMENT OF THE PATIENT’S CONDITION AND/OR REHABILITATION. THE PATIENT HAS BEEN IN MY CARE REGARDING THE DIAGNOSIS BELOW.</w:t>
-      </w:r>
-      <w:r>
-        <w:rPr>
-          <w:rFonts w:cstheme="minorHAnsi"/>
-          <w:sz w:val="18"/>
-        </w:rPr>
-        <w:t xml:space="preserve"> </w:t>
-      </w:r>
-      <w:r>
-        <w:rPr>
-          <w:rFonts w:cstheme="minorHAnsi"/>
-          <w:sz w:val="18"/>
-        </w:rPr>
-        <w:t>THIS IS THE TREATMENT I SEE FIT FOR THIS PATIENT AT THIS TIME. I CERTIFY THAT THIS INFORMATION IS TRUE AND CORRECT.</w:t>
+        <w:t>I, THE UNDERSIGNED; CERTIFY THAT THE PRESCRIBED ORTHOSIS IS MEDICALLY NECESSARY FOR THE PATIENT’S OVERALL WELL-BEING. THIS PATIENT IS SUFFERING FROM PAIN AND IN MY OPINION, THE FOLLOWING ORTHOSIS PRODUCTS ARE BOTH REASONABLE AND NECESSARY IN REFERENCE TO TREATMENT OF THE PATIENT’S CONDITION AND/OR REHABILITATION. THE PATIENT HAS BEEN IN MY CARE REGARDING THE DIAGNOSIS BELOW. THIS IS THE TREATMENT I SEE FIT FOR THIS PATIENT AT THIS TIME. I CERTIFY THAT THIS INFORMATION IS TRUE AND CORRECT.</w:t>
       </w:r>
     </w:p>
     <w:p>
@@ -676,61 +1338,33 @@
         <w:rPr>
           <w:u w:val="single"/>
         </w:rPr>
-        <w:t>{{</w:t>
-      </w:r>
-      <w:proofErr w:type="spellStart"/>
+        <w:t>{{pcp_name}}</w:t>
+      </w:r>
+      <w:r>
+        <w:t xml:space="preserve">                                           PHYSICIAN NPI: </w:t>
+      </w:r>
       <w:r>
         <w:rPr>
           <w:u w:val="single"/>
         </w:rPr>
-        <w:t>pcp_name</w:t>
-      </w:r>
-      <w:proofErr w:type="spellEnd"/>
-      <w:r>
-        <w:rPr>
-          <w:u w:val="single"/>
-        </w:rPr>
-        <w:t>}}</w:t>
-      </w:r>
-      <w:r>
-        <w:t xml:space="preserve">                                           PHYSICIAN NPI</w:t>
-      </w:r>
-      <w:r>
-        <w:t xml:space="preserve">: </w:t>
-      </w:r>
-      <w:r>
-        <w:rPr>
-          <w:u w:val="single"/>
-        </w:rPr>
-        <w:t>{{</w:t>
-      </w:r>
-      <w:proofErr w:type="spellStart"/>
-      <w:r>
-        <w:rPr>
-          <w:u w:val="single"/>
-        </w:rPr>
-        <w:t>pcp_npi</w:t>
-      </w:r>
-      <w:proofErr w:type="spellEnd"/>
-      <w:r>
-        <w:rPr>
-          <w:u w:val="single"/>
-        </w:rPr>
-        <w:t>}}</w:t>
+        <w:t>{{pcp_npi}}</w:t>
       </w:r>
     </w:p>
     <w:sectPr>
       <w:pgSz w:w="12240" w:h="15840"/>
-      <w:pgMar w:top="1440" w:right="1440" w:bottom="1440" w:left="1440" w:header="720" w:footer="720" w:gutter="0"/>
+      <w:pgMar w:top="1440" w:right="1440" w:bottom="1440" w:left="1440" w:header="0" w:footer="0" w:gutter="0"/>
+      <w:pgNumType w:start="0"/>
       <w:cols w:space="720"/>
-      <w:docGrid w:linePitch="360"/>
+      <w:formProt w:val="0"/>
+      <w:titlePg/>
+      <w:docGrid w:linePitch="360" w:charSpace="4096"/>
     </w:sectPr>
   </w:body>
 </w:document>
 </file>
 
 <file path=word/styles.xml><?xml version="1.0" encoding="utf-8"?>
-<w:styles xmlns:mc="http://schemas.openxmlformats.org/markup-compatibility/2006" xmlns:r="http://schemas.openxmlformats.org/officeDocument/2006/relationships" xmlns:w="http://schemas.openxmlformats.org/wordprocessingml/2006/main" xmlns:w14="http://schemas.microsoft.com/office/word/2010/wordml" xmlns:w15="http://schemas.microsoft.com/office/word/2012/wordml" mc:Ignorable="w14 w15">
+<w:styles xmlns:mc="http://schemas.openxmlformats.org/markup-compatibility/2006" xmlns:r="http://schemas.openxmlformats.org/officeDocument/2006/relationships" xmlns:w="http://schemas.openxmlformats.org/wordprocessingml/2006/main" xmlns:w14="http://schemas.microsoft.com/office/word/2010/wordml" xmlns:w15="http://schemas.microsoft.com/office/word/2012/wordml" xmlns:w16cex="http://schemas.microsoft.com/office/word/2018/wordml/cex" xmlns:w16cid="http://schemas.microsoft.com/office/word/2016/wordml/cid" xmlns:w16="http://schemas.microsoft.com/office/word/2018/wordml" xmlns:w16du="http://schemas.microsoft.com/office/word/2023/wordml/word16du" xmlns:w16sdtdh="http://schemas.microsoft.com/office/word/2020/wordml/sdtdatahash" xmlns:w16sdtfl="http://schemas.microsoft.com/office/word/2024/wordml/sdtformatlock" xmlns:w16se="http://schemas.microsoft.com/office/word/2015/wordml/symex" mc:Ignorable="w14 w15 w16se w16cid w16 w16cex w16sdtdh w16sdtfl w16du">
   <w:docDefaults>
     <w:rPrDefault>
       <w:rPr>
@@ -742,11 +1376,11 @@
     </w:rPrDefault>
     <w:pPrDefault>
       <w:pPr>
-        <w:spacing w:after="160" w:line="259" w:lineRule="auto"/>
+        <w:suppressAutoHyphens/>
       </w:pPr>
     </w:pPrDefault>
   </w:docDefaults>
-  <w:latentStyles w:defLockedState="0" w:defUIPriority="99" w:defSemiHidden="0" w:defUnhideWhenUsed="0" w:defQFormat="0" w:count="371">
+  <w:latentStyles w:defLockedState="0" w:defUIPriority="99" w:defSemiHidden="0" w:defUnhideWhenUsed="0" w:defQFormat="0" w:count="376">
     <w:lsdException w:name="Normal" w:uiPriority="0" w:qFormat="1"/>
     <w:lsdException w:name="heading 1" w:uiPriority="9" w:qFormat="1"/>
     <w:lsdException w:name="heading 2" w:semiHidden="1" w:uiPriority="9" w:unhideWhenUsed="1" w:qFormat="1"/>
@@ -1118,10 +1752,18 @@
     <w:lsdException w:name="List Table 5 Dark Accent 6" w:uiPriority="50"/>
     <w:lsdException w:name="List Table 6 Colorful Accent 6" w:uiPriority="51"/>
     <w:lsdException w:name="List Table 7 Colorful Accent 6" w:uiPriority="52"/>
+    <w:lsdException w:name="Mention" w:semiHidden="1" w:unhideWhenUsed="1"/>
+    <w:lsdException w:name="Smart Hyperlink" w:semiHidden="1" w:unhideWhenUsed="1"/>
+    <w:lsdException w:name="Hashtag" w:semiHidden="1" w:unhideWhenUsed="1"/>
+    <w:lsdException w:name="Unresolved Mention" w:semiHidden="1" w:unhideWhenUsed="1"/>
+    <w:lsdException w:name="Smart Link" w:semiHidden="1" w:unhideWhenUsed="1"/>
   </w:latentStyles>
   <w:style w:type="paragraph" w:default="1" w:styleId="Normal">
     <w:name w:val="Normal"/>
     <w:qFormat/>
+    <w:pPr>
+      <w:spacing w:after="160" w:line="259" w:lineRule="auto"/>
+    </w:pPr>
   </w:style>
   <w:style w:type="character" w:default="1" w:styleId="DefaultParagraphFont">
     <w:name w:val="Default Paragraph Font"/>
@@ -1150,16 +1792,145 @@
     <w:semiHidden/>
     <w:unhideWhenUsed/>
   </w:style>
+  <w:style w:type="character" w:customStyle="1" w:styleId="HeaderChar">
+    <w:name w:val="Header Char"/>
+    <w:basedOn w:val="DefaultParagraphFont"/>
+    <w:link w:val="Header"/>
+    <w:uiPriority w:val="99"/>
+    <w:qFormat/>
+    <w:rsid w:val="00D8677A"/>
+  </w:style>
+  <w:style w:type="character" w:customStyle="1" w:styleId="FooterChar">
+    <w:name w:val="Footer Char"/>
+    <w:basedOn w:val="DefaultParagraphFont"/>
+    <w:link w:val="Footer"/>
+    <w:uiPriority w:val="99"/>
+    <w:qFormat/>
+    <w:rsid w:val="00D8677A"/>
+  </w:style>
+  <w:style w:type="character" w:customStyle="1" w:styleId="NoSpacingChar">
+    <w:name w:val="No Spacing Char"/>
+    <w:basedOn w:val="DefaultParagraphFont"/>
+    <w:link w:val="NoSpacing"/>
+    <w:uiPriority w:val="1"/>
+    <w:qFormat/>
+    <w:rsid w:val="00D8677A"/>
+    <w:rPr>
+      <w:rFonts w:eastAsiaTheme="minorEastAsia"/>
+    </w:rPr>
+  </w:style>
+  <w:style w:type="paragraph" w:customStyle="1" w:styleId="Heading">
+    <w:name w:val="Heading"/>
+    <w:basedOn w:val="Normal"/>
+    <w:next w:val="BodyText"/>
+    <w:qFormat/>
+    <w:pPr>
+      <w:keepNext/>
+      <w:spacing w:before="240" w:after="120"/>
+    </w:pPr>
+    <w:rPr>
+      <w:rFonts w:ascii="Liberation Sans" w:eastAsia="Tahoma" w:hAnsi="Liberation Sans" w:cs="FreeSans"/>
+      <w:sz w:val="28"/>
+      <w:szCs w:val="28"/>
+    </w:rPr>
+  </w:style>
+  <w:style w:type="paragraph" w:styleId="BodyText">
+    <w:name w:val="Body Text"/>
+    <w:basedOn w:val="Normal"/>
+    <w:pPr>
+      <w:spacing w:after="140" w:line="276" w:lineRule="auto"/>
+    </w:pPr>
+  </w:style>
+  <w:style w:type="paragraph" w:styleId="List">
+    <w:name w:val="List"/>
+    <w:basedOn w:val="BodyText"/>
+    <w:rPr>
+      <w:rFonts w:cs="FreeSans"/>
+    </w:rPr>
+  </w:style>
+  <w:style w:type="paragraph" w:styleId="Caption">
+    <w:name w:val="caption"/>
+    <w:basedOn w:val="Normal"/>
+    <w:qFormat/>
+    <w:pPr>
+      <w:suppressLineNumbers/>
+      <w:spacing w:before="120" w:after="120"/>
+    </w:pPr>
+    <w:rPr>
+      <w:rFonts w:cs="FreeSans"/>
+      <w:i/>
+      <w:iCs/>
+      <w:sz w:val="24"/>
+      <w:szCs w:val="24"/>
+    </w:rPr>
+  </w:style>
+  <w:style w:type="paragraph" w:customStyle="1" w:styleId="Index">
+    <w:name w:val="Index"/>
+    <w:basedOn w:val="Normal"/>
+    <w:qFormat/>
+    <w:pPr>
+      <w:suppressLineNumbers/>
+    </w:pPr>
+    <w:rPr>
+      <w:rFonts w:cs="FreeSans"/>
+    </w:rPr>
+  </w:style>
+  <w:style w:type="paragraph" w:customStyle="1" w:styleId="HeaderandFooter">
+    <w:name w:val="Header and Footer"/>
+    <w:basedOn w:val="Normal"/>
+    <w:qFormat/>
+  </w:style>
+  <w:style w:type="paragraph" w:styleId="Header">
+    <w:name w:val="header"/>
+    <w:basedOn w:val="Normal"/>
+    <w:link w:val="HeaderChar"/>
+    <w:uiPriority w:val="99"/>
+    <w:unhideWhenUsed/>
+    <w:rsid w:val="00D8677A"/>
+    <w:pPr>
+      <w:tabs>
+        <w:tab w:val="center" w:pos="4680"/>
+        <w:tab w:val="right" w:pos="9360"/>
+      </w:tabs>
+      <w:spacing w:after="0" w:line="240" w:lineRule="auto"/>
+    </w:pPr>
+  </w:style>
+  <w:style w:type="paragraph" w:styleId="Footer">
+    <w:name w:val="footer"/>
+    <w:basedOn w:val="Normal"/>
+    <w:link w:val="FooterChar"/>
+    <w:uiPriority w:val="99"/>
+    <w:unhideWhenUsed/>
+    <w:rsid w:val="00D8677A"/>
+    <w:pPr>
+      <w:tabs>
+        <w:tab w:val="center" w:pos="4680"/>
+        <w:tab w:val="right" w:pos="9360"/>
+      </w:tabs>
+      <w:spacing w:after="0" w:line="240" w:lineRule="auto"/>
+    </w:pPr>
+  </w:style>
+  <w:style w:type="paragraph" w:styleId="NoSpacing">
+    <w:name w:val="No Spacing"/>
+    <w:link w:val="NoSpacingChar"/>
+    <w:uiPriority w:val="1"/>
+    <w:qFormat/>
+    <w:rsid w:val="00D8677A"/>
+    <w:rPr>
+      <w:rFonts w:ascii="Calibri" w:eastAsiaTheme="minorEastAsia" w:hAnsi="Calibri" w:cs="Arial"/>
+    </w:rPr>
+  </w:style>
+  <w:style w:type="paragraph" w:customStyle="1" w:styleId="FrameContents">
+    <w:name w:val="Frame Contents"/>
+    <w:basedOn w:val="Normal"/>
+    <w:qFormat/>
+  </w:style>
   <w:style w:type="table" w:styleId="TableGrid">
     <w:name w:val="Table Grid"/>
     <w:basedOn w:val="TableNormal"/>
     <w:uiPriority w:val="39"/>
     <w:rsid w:val="001D55BB"/>
-    <w:pPr>
-      <w:spacing w:after="0" w:line="240" w:lineRule="auto"/>
-    </w:pPr>
     <w:tblPr>
-      <w:tblInd w:w="0" w:type="dxa"/>
       <w:tblBorders>
         <w:top w:val="single" w:sz="4" w:space="0" w:color="auto"/>
         <w:left w:val="single" w:sz="4" w:space="0" w:color="auto"/>
@@ -1168,12 +1939,6 @@
         <w:insideH w:val="single" w:sz="4" w:space="0" w:color="auto"/>
         <w:insideV w:val="single" w:sz="4" w:space="0" w:color="auto"/>
       </w:tblBorders>
-      <w:tblCellMar>
-        <w:top w:w="0" w:type="dxa"/>
-        <w:left w:w="108" w:type="dxa"/>
-        <w:bottom w:w="0" w:type="dxa"/>
-        <w:right w:w="108" w:type="dxa"/>
-      </w:tblCellMar>
     </w:tblPr>
   </w:style>
 </w:styles>
